--- a/2017年电子设计大赛参赛心得.docx
+++ b/2017年电子设计大赛参赛心得.docx
@@ -6,7 +6,7 @@
       <w:pPr>
         <w:jc w:val="center"/>
         <w:rPr>
-          <w:rFonts w:ascii="宋体" w:eastAsia="宋体" w:hAnsi="宋体" w:hint="eastAsia"/>
+          <w:rFonts w:ascii="宋体" w:eastAsia="宋体" w:hAnsi="宋体"/>
           <w:sz w:val="40"/>
           <w:szCs w:val="28"/>
         </w:rPr>
@@ -106,7 +106,7 @@
       <w:pPr>
         <w:ind w:firstLineChars="200" w:firstLine="560"/>
         <w:rPr>
-          <w:rFonts w:ascii="宋体" w:eastAsia="宋体" w:hAnsi="宋体" w:hint="eastAsia"/>
+          <w:rFonts w:ascii="宋体" w:eastAsia="宋体" w:hAnsi="宋体"/>
           <w:sz w:val="28"/>
           <w:szCs w:val="28"/>
         </w:rPr>
@@ -119,6 +119,15 @@
         </w:rPr>
         <w:t>具体说下我这一个月的感受吧，引人而异罗嗦几句吧！我大三进入的实验室，和许多大二同学一起起步。考研确实很占心力，尤其是后期实验室备战将近一个月，也因此很多同级的同学放弃了。这样一遍抽空复习一边电赛备战，心累同时也是双倍充实。但也很连累同组组员，也在这里说声抱歉吧！需要说明的是，备战期间一定要尽可能明确组员分工，这样比赛时候才会临危不乱。一般都有一个主，副。这个时候需要能力比较强的组员担当起来。另外，组员之间一定要对题目的整体和细节进行把握，这样联调起来才会衔接得当。然而，真正电赛的时候，分工是需要根据题目变化了，我们就面临了这个情况，</w:t>
       </w:r>
+    </w:p>
+    <w:p>
+      <w:pPr>
+        <w:rPr>
+          <w:rFonts w:ascii="宋体" w:eastAsia="宋体" w:hAnsi="宋体"/>
+          <w:sz w:val="28"/>
+          <w:szCs w:val="28"/>
+        </w:rPr>
+      </w:pPr>
       <w:r>
         <w:rPr>
           <w:rFonts w:ascii="宋体" w:eastAsia="宋体" w:hAnsi="宋体" w:hint="eastAsia"/>
@@ -128,6 +137,216 @@
         <w:lastRenderedPageBreak/>
         <w:t>这个后面说。总而言之，有条不紊地准备一个月，电赛终于开始了。</w:t>
       </w:r>
+    </w:p>
+    <w:p>
+      <w:pPr>
+        <w:rPr>
+          <w:rFonts w:ascii="宋体" w:eastAsia="宋体" w:hAnsi="宋体"/>
+          <w:sz w:val="28"/>
+          <w:szCs w:val="28"/>
+        </w:rPr>
+      </w:pPr>
+      <w:r>
+        <w:rPr>
+          <w:rFonts w:ascii="宋体" w:eastAsia="宋体" w:hAnsi="宋体" w:hint="eastAsia"/>
+          <w:sz w:val="28"/>
+          <w:szCs w:val="28"/>
+        </w:rPr>
+        <w:t>题目是早上8点官方公布的，相比往年，题目多了很多，难度也与往日的不同。我们和老师一起大体对题目进行筛选后，听取一下老师的指导意见，便正式开始查资料和组织流程了。从题目类型看，数字处理类，通信都慢慢往高频，高精度方向发展，同时通信类开始与仪器仪表相结合。我们组最终做的H题，也就是远程幅频特性曲线题目。</w:t>
+      </w:r>
+      <w:r>
+        <w:rPr>
+          <w:rFonts w:ascii="宋体" w:eastAsia="宋体" w:hAnsi="宋体" w:hint="eastAsia"/>
+          <w:sz w:val="28"/>
+          <w:szCs w:val="28"/>
+        </w:rPr>
+        <w:t>这一点我也一直没有和我同组成员解释，理论上是应该第一天确定号题目不再更改的，但</w:t>
+      </w:r>
+      <w:r>
+        <w:rPr>
+          <w:rFonts w:ascii="宋体" w:eastAsia="宋体" w:hAnsi="宋体" w:hint="eastAsia"/>
+          <w:sz w:val="28"/>
+          <w:szCs w:val="28"/>
+        </w:rPr>
+        <w:t>照应前面提到了，真正开始比赛时候</w:t>
+      </w:r>
+      <w:r>
+        <w:rPr>
+          <w:rFonts w:ascii="宋体" w:eastAsia="宋体" w:hAnsi="宋体" w:hint="eastAsia"/>
+          <w:sz w:val="28"/>
+          <w:szCs w:val="28"/>
+        </w:rPr>
+        <w:t>情况并不是那么理想的</w:t>
+      </w:r>
+      <w:r>
+        <w:rPr>
+          <w:rFonts w:ascii="宋体" w:eastAsia="宋体" w:hAnsi="宋体" w:hint="eastAsia"/>
+          <w:sz w:val="28"/>
+          <w:szCs w:val="28"/>
+        </w:rPr>
+        <w:t>。是这样，实验室的比赛分组是5组，其中仪器类三组，通信类两组。其中4组为两个软件加上一个硬件，</w:t>
+      </w:r>
+      <w:r>
+        <w:rPr>
+          <w:rFonts w:ascii="宋体" w:eastAsia="宋体" w:hAnsi="宋体"/>
+          <w:sz w:val="28"/>
+          <w:szCs w:val="28"/>
+        </w:rPr>
+        <w:t>1</w:t>
+      </w:r>
+      <w:r>
+        <w:rPr>
+          <w:rFonts w:ascii="宋体" w:eastAsia="宋体" w:hAnsi="宋体" w:hint="eastAsia"/>
+          <w:sz w:val="28"/>
+          <w:szCs w:val="28"/>
+        </w:rPr>
+        <w:t>组为一个软件加上两个硬件</w:t>
+      </w:r>
+      <w:r>
+        <w:rPr>
+          <w:rFonts w:ascii="宋体" w:eastAsia="宋体" w:hAnsi="宋体" w:hint="eastAsia"/>
+          <w:sz w:val="28"/>
+          <w:szCs w:val="28"/>
+        </w:rPr>
+        <w:t>，就暂且把这1组叫做A组，另外3组分别叫B，C，D组吧！其中</w:t>
+      </w:r>
+      <w:r>
+        <w:rPr>
+          <w:rFonts w:ascii="宋体" w:eastAsia="宋体" w:hAnsi="宋体" w:hint="eastAsia"/>
+          <w:sz w:val="28"/>
+          <w:szCs w:val="28"/>
+        </w:rPr>
+        <w:t>。实验室最终确定两个题目类型，分为为E题的自适应滤波器和H题的远程幅频特性曲线测试装置。前者是软件为主，后者为硬件为主。因为是第一天，谁也没有把握自己做的题目一定能调到最后，因此第一天我们并没有决定题目，而是决定两路并进。我们组的一个软件和硬件去钻研</w:t>
+      </w:r>
+      <w:r>
+        <w:rPr>
+          <w:rFonts w:ascii="宋体" w:eastAsia="宋体" w:hAnsi="宋体" w:hint="eastAsia"/>
+          <w:sz w:val="28"/>
+          <w:szCs w:val="28"/>
+        </w:rPr>
+        <w:t>自适应滤波器，B组的硬件，和我和M组开始钻研远程幅频特性的题目。这样决定第二天，如果哪方面思路完全堵死，那么</w:t>
+      </w:r>
+      <w:r>
+        <w:rPr>
+          <w:rFonts w:ascii="宋体" w:eastAsia="宋体" w:hAnsi="宋体" w:hint="eastAsia"/>
+          <w:sz w:val="28"/>
+          <w:szCs w:val="28"/>
+        </w:rPr>
+        <w:t>两个题目的</w:t>
+      </w:r>
+      <w:r>
+        <w:rPr>
+          <w:rFonts w:ascii="宋体" w:eastAsia="宋体" w:hAnsi="宋体" w:hint="eastAsia"/>
+          <w:sz w:val="28"/>
+          <w:szCs w:val="28"/>
+        </w:rPr>
+        <w:t>转换曲线也不会那么抖。这个时候之前提到的备战就起到作用了，因为之前有个类似的题目提到过幅频特性，同时我们也购买了相关的元器件。立马派上用场，</w:t>
+      </w:r>
+      <w:r>
+        <w:rPr>
+          <w:rFonts w:ascii="宋体" w:eastAsia="宋体" w:hAnsi="宋体" w:hint="eastAsia"/>
+          <w:sz w:val="28"/>
+          <w:szCs w:val="28"/>
+        </w:rPr>
+        <w:t>当天下午就开始调试第一部分，也就是题目的要求一。就这样，带着新鲜感度过第一天后，第二天上午根据两个题目的展开情况，我们组才正式开始确定题目。关于电赛</w:t>
+      </w:r>
+      <w:r>
+        <w:rPr>
+          <w:rFonts w:ascii="宋体" w:eastAsia="宋体" w:hAnsi="宋体" w:hint="eastAsia"/>
+          <w:sz w:val="28"/>
+          <w:szCs w:val="28"/>
+        </w:rPr>
+        <w:lastRenderedPageBreak/>
+        <w:t>中的注意事项我会专门列出一个文档进行说明。每晚熬到12点是常事了，每天固定的早午餐，封闭式地做题</w:t>
+      </w:r>
+      <w:r>
+        <w:rPr>
+          <w:rFonts w:ascii="宋体" w:eastAsia="宋体" w:hAnsi="宋体" w:hint="eastAsia"/>
+          <w:sz w:val="28"/>
+          <w:szCs w:val="28"/>
+        </w:rPr>
+        <w:t>，效率确实很高。基本每天调试出一个新的，明天出现新的难题。在最后一天的下午心里还没有底，难得的是晚上终于调出来了。</w:t>
+      </w:r>
+      <w:r>
+        <w:rPr>
+          <w:rFonts w:ascii="宋体" w:eastAsia="宋体" w:hAnsi="宋体" w:hint="eastAsia"/>
+          <w:sz w:val="28"/>
+          <w:szCs w:val="28"/>
+        </w:rPr>
+        <w:t>最后一晚大家也基本都没睡，说实话很佩服实验室的同行他们的吃苦能力。</w:t>
+      </w:r>
+    </w:p>
+    <w:p>
+      <w:pPr>
+        <w:ind w:firstLineChars="200" w:firstLine="560"/>
+        <w:rPr>
+          <w:rFonts w:ascii="宋体" w:eastAsia="宋体" w:hAnsi="宋体"/>
+          <w:sz w:val="28"/>
+          <w:szCs w:val="28"/>
+        </w:rPr>
+      </w:pPr>
+      <w:r>
+        <w:rPr>
+          <w:rFonts w:ascii="宋体" w:eastAsia="宋体" w:hAnsi="宋体" w:hint="eastAsia"/>
+          <w:sz w:val="28"/>
+          <w:szCs w:val="28"/>
+        </w:rPr>
+        <w:t>去了测试后还好一切正常，基本上是超常发挥了，心里终于放下心了。</w:t>
+      </w:r>
+    </w:p>
+    <w:p>
+      <w:pPr>
+        <w:ind w:firstLineChars="200" w:firstLine="560"/>
+        <w:rPr>
+          <w:rFonts w:ascii="宋体" w:eastAsia="宋体" w:hAnsi="宋体"/>
+          <w:sz w:val="28"/>
+          <w:szCs w:val="28"/>
+        </w:rPr>
+      </w:pPr>
+      <w:r>
+        <w:rPr>
+          <w:rFonts w:ascii="宋体" w:eastAsia="宋体" w:hAnsi="宋体" w:hint="eastAsia"/>
+          <w:sz w:val="28"/>
+          <w:szCs w:val="28"/>
+        </w:rPr>
+        <w:t>虎头蛇尾</w:t>
+      </w:r>
+      <w:r>
+        <w:rPr>
+          <w:rFonts w:ascii="宋体" w:eastAsia="宋体" w:hAnsi="宋体" w:hint="eastAsia"/>
+          <w:sz w:val="28"/>
+          <w:szCs w:val="28"/>
+        </w:rPr>
+        <w:t>写完了这篇心得，后续有时间再继续补充吧！</w:t>
+      </w:r>
+    </w:p>
+    <w:p>
+      <w:pPr>
+        <w:jc w:val="right"/>
+        <w:rPr>
+          <w:rFonts w:ascii="宋体" w:eastAsia="宋体" w:hAnsi="宋体"/>
+          <w:sz w:val="28"/>
+          <w:szCs w:val="28"/>
+        </w:rPr>
+      </w:pPr>
+      <w:r>
+        <w:rPr>
+          <w:rFonts w:ascii="宋体" w:eastAsia="宋体" w:hAnsi="宋体"/>
+          <w:sz w:val="28"/>
+          <w:szCs w:val="28"/>
+        </w:rPr>
+        <w:t>2017/9/6</w:t>
+      </w:r>
+    </w:p>
+    <w:p>
+      <w:pPr>
+        <w:jc w:val="right"/>
+        <w:rPr>
+          <w:rFonts w:ascii="宋体" w:eastAsia="宋体" w:hAnsi="宋体" w:hint="eastAsia"/>
+          <w:sz w:val="28"/>
+          <w:szCs w:val="28"/>
+        </w:rPr>
+      </w:pPr>
       <w:bookmarkStart w:id="0" w:name="_GoBack"/>
       <w:bookmarkEnd w:id="0"/>
     </w:p>
@@ -139,6 +358,89 @@
           <w:szCs w:val="28"/>
         </w:rPr>
       </w:pPr>
+      <w:r>
+        <w:rPr>
+          <w:rFonts w:ascii="宋体" w:eastAsia="宋体" w:hAnsi="宋体" w:hint="eastAsia"/>
+          <w:sz w:val="28"/>
+          <w:szCs w:val="28"/>
+        </w:rPr>
+        <w:t xml:space="preserve">分割线 </w:t>
+      </w:r>
+    </w:p>
+    <w:p>
+      <w:pPr>
+        <w:rPr>
+          <w:rFonts w:ascii="宋体" w:eastAsia="宋体" w:hAnsi="宋体" w:hint="eastAsia"/>
+          <w:sz w:val="28"/>
+          <w:szCs w:val="28"/>
+        </w:rPr>
+      </w:pPr>
+      <w:r>
+        <w:rPr>
+          <w:rFonts w:ascii="宋体" w:eastAsia="宋体" w:hAnsi="宋体" w:hint="eastAsia"/>
+          <w:noProof/>
+          <w:sz w:val="28"/>
+          <w:szCs w:val="28"/>
+        </w:rPr>
+        <mc:AlternateContent>
+          <mc:Choice Requires="wps">
+            <w:drawing>
+              <wp:anchor distT="0" distB="0" distL="114300" distR="114300" simplePos="0" relativeHeight="251659264" behindDoc="0" locked="0" layoutInCell="1" allowOverlap="1">
+                <wp:simplePos x="0" y="0"/>
+                <wp:positionH relativeFrom="column">
+                  <wp:posOffset>28574</wp:posOffset>
+                </wp:positionH>
+                <wp:positionV relativeFrom="paragraph">
+                  <wp:posOffset>110490</wp:posOffset>
+                </wp:positionV>
+                <wp:extent cx="5667375" cy="19050"/>
+                <wp:effectExtent l="0" t="0" r="28575" b="19050"/>
+                <wp:wrapNone/>
+                <wp:docPr id="1" name="直接连接符 1"/>
+                <wp:cNvGraphicFramePr/>
+                <a:graphic xmlns:a="http://schemas.openxmlformats.org/drawingml/2006/main">
+                  <a:graphicData uri="http://schemas.microsoft.com/office/word/2010/wordprocessingShape">
+                    <wps:wsp>
+                      <wps:cNvCnPr/>
+                      <wps:spPr>
+                        <a:xfrm>
+                          <a:off x="0" y="0"/>
+                          <a:ext cx="5667375" cy="19050"/>
+                        </a:xfrm>
+                        <a:prstGeom prst="line">
+                          <a:avLst/>
+                        </a:prstGeom>
+                      </wps:spPr>
+                      <wps:style>
+                        <a:lnRef idx="1">
+                          <a:schemeClr val="accent1"/>
+                        </a:lnRef>
+                        <a:fillRef idx="0">
+                          <a:schemeClr val="accent1"/>
+                        </a:fillRef>
+                        <a:effectRef idx="0">
+                          <a:schemeClr val="accent1"/>
+                        </a:effectRef>
+                        <a:fontRef idx="minor">
+                          <a:schemeClr val="tx1"/>
+                        </a:fontRef>
+                      </wps:style>
+                      <wps:bodyPr/>
+                    </wps:wsp>
+                  </a:graphicData>
+                </a:graphic>
+              </wp:anchor>
+            </w:drawing>
+          </mc:Choice>
+          <mc:Fallback>
+            <w:pict>
+              <v:line w14:anchorId="27B091B4" id="直接连接符 1" o:spid="_x0000_s1026" style="position:absolute;left:0;text-align:left;z-index:251659264;visibility:visible;mso-wrap-style:square;mso-wrap-distance-left:9pt;mso-wrap-distance-top:0;mso-wrap-distance-right:9pt;mso-wrap-distance-bottom:0;mso-position-horizontal:absolute;mso-position-horizontal-relative:text;mso-position-vertical:absolute;mso-position-vertical-relative:text" from="2.25pt,8.7pt" to="448.5pt,10.2pt" o:gfxdata="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" strokecolor="#5b9bd5 [3204]" strokeweight=".5pt">
+                <v:stroke joinstyle="miter"/>
+              </v:line>
+            </w:pict>
+          </mc:Fallback>
+        </mc:AlternateContent>
+      </w:r>
     </w:p>
     <w:sectPr>
       <w:pgSz w:w="11906" w:h="16838"/>
@@ -583,6 +885,27 @@
       <w:u w:val="single"/>
     </w:rPr>
   </w:style>
+  <w:style w:type="paragraph" w:styleId="a4">
+    <w:name w:val="Date"/>
+    <w:basedOn w:val="a"/>
+    <w:next w:val="a"/>
+    <w:link w:val="a5"/>
+    <w:uiPriority w:val="99"/>
+    <w:semiHidden/>
+    <w:unhideWhenUsed/>
+    <w:rsid w:val="00492739"/>
+    <w:pPr>
+      <w:ind w:leftChars="2500" w:left="100"/>
+    </w:pPr>
+  </w:style>
+  <w:style w:type="character" w:customStyle="1" w:styleId="a5">
+    <w:name w:val="日期 字符"/>
+    <w:basedOn w:val="a0"/>
+    <w:link w:val="a4"/>
+    <w:uiPriority w:val="99"/>
+    <w:semiHidden/>
+    <w:rsid w:val="00492739"/>
+  </w:style>
 </w:styles>
 </file>
 
